--- a/teste5.docx
+++ b/teste5.docx
@@ -5,6 +5,9 @@
     <w:p>
       <w:r>
         <w:t>Teste5 bolinha azul</w:t>
+      </w:r>
+      <w:r>
+        <w:t xml:space="preserve"> bolinha laranja</w:t>
       </w:r>
     </w:p>
     <w:sectPr>

--- a/teste5.docx
+++ b/teste5.docx
@@ -5,9 +5,6 @@
     <w:p>
       <w:r>
         <w:t>Teste5 bolinha azul</w:t>
-      </w:r>
-      <w:r>
-        <w:t xml:space="preserve"> bolinha laranja</w:t>
       </w:r>
     </w:p>
     <w:sectPr>
